--- a/laboratorka_11.docx
+++ b/laboratorka_11.docx
@@ -1,6 +1,6 @@
 
 <file path=word/document.xml><?xml version="1.0" encoding="utf-8"?>
-<w:document xmlns:wpc="http://schemas.microsoft.com/office/word/2010/wordprocessingCanvas" xmlns:cx="http://schemas.microsoft.com/office/drawing/2014/chartex" xmlns:cx1="http://schemas.microsoft.com/office/drawing/2015/9/8/chartex" xmlns:cx2="http://schemas.microsoft.com/office/drawing/2015/10/21/chartex" xmlns:cx3="http://schemas.microsoft.com/office/drawing/2016/5/9/chartex" xmlns:cx4="http://schemas.microsoft.com/office/drawing/2016/5/10/chartex" xmlns:cx5="http://schemas.microsoft.com/office/drawing/2016/5/11/chartex" xmlns:cx6="http://schemas.microsoft.com/office/drawing/2016/5/12/chartex" xmlns:cx7="http://schemas.microsoft.com/office/drawing/2016/5/13/chartex" xmlns:cx8="http://schemas.microsoft.com/office/drawing/2016/5/14/chartex" xmlns:mc="http://schemas.openxmlformats.org/markup-compatibility/2006" xmlns:aink="http://schemas.microsoft.com/office/drawing/2016/ink" xmlns:am3d="http://schemas.microsoft.com/office/drawing/2017/model3d" xmlns:o="urn:schemas-microsoft-com:office:office" xmlns:r="http://schemas.openxmlformats.org/officeDocument/2006/relationships" xmlns:m="http://schemas.openxmlformats.org/officeDocument/2006/math" xmlns:v="urn:schemas-microsoft-com:vml" xmlns:wp14="http://schemas.microsoft.com/office/word/2010/wordprocessingDrawing" xmlns:wp="http://schemas.openxmlformats.org/drawingml/2006/wordprocessingDrawing" xmlns:w10="urn:schemas-microsoft-com:office:word" xmlns:w="http://schemas.openxmlformats.org/wordprocessingml/2006/main" xmlns:w14="http://schemas.microsoft.com/office/word/2010/wordml" xmlns:w15="http://schemas.microsoft.com/office/word/2012/wordml" xmlns:w16cid="http://schemas.microsoft.com/office/word/2016/wordml/cid" xmlns:w16se="http://schemas.microsoft.com/office/word/2015/wordml/symex" xmlns:wpg="http://schemas.microsoft.com/office/word/2010/wordprocessingGroup" xmlns:wpi="http://schemas.microsoft.com/office/word/2010/wordprocessingInk" xmlns:wne="http://schemas.microsoft.com/office/word/2006/wordml" xmlns:wps="http://schemas.microsoft.com/office/word/2010/wordprocessingShape" mc:Ignorable="w14 w15 w16se w16cid wp14">
+<w:document xmlns:wpc="http://schemas.microsoft.com/office/word/2010/wordprocessingCanvas" xmlns:cx="http://schemas.microsoft.com/office/drawing/2014/chartex" xmlns:cx1="http://schemas.microsoft.com/office/drawing/2015/9/8/chartex" xmlns:cx2="http://schemas.microsoft.com/office/drawing/2015/10/21/chartex" xmlns:cx3="http://schemas.microsoft.com/office/drawing/2016/5/9/chartex" xmlns:cx4="http://schemas.microsoft.com/office/drawing/2016/5/10/chartex" xmlns:cx5="http://schemas.microsoft.com/office/drawing/2016/5/11/chartex" xmlns:cx6="http://schemas.microsoft.com/office/drawing/2016/5/12/chartex" xmlns:cx7="http://schemas.microsoft.com/office/drawing/2016/5/13/chartex" xmlns:cx8="http://schemas.microsoft.com/office/drawing/2016/5/14/chartex" xmlns:mc="http://schemas.openxmlformats.org/markup-compatibility/2006" xmlns:aink="http://schemas.microsoft.com/office/drawing/2016/ink" xmlns:am3d="http://schemas.microsoft.com/office/drawing/2017/model3d" xmlns:o="urn:schemas-microsoft-com:office:office" xmlns:r="http://schemas.openxmlformats.org/officeDocument/2006/relationships" xmlns:m="http://schemas.openxmlformats.org/officeDocument/2006/math" xmlns:v="urn:schemas-microsoft-com:vml" xmlns:wp14="http://schemas.microsoft.com/office/word/2010/wordprocessingDrawing" xmlns:wp="http://schemas.openxmlformats.org/drawingml/2006/wordprocessingDrawing" xmlns:w10="urn:schemas-microsoft-com:office:word" xmlns:w="http://schemas.openxmlformats.org/wordprocessingml/2006/main" xmlns:w14="http://schemas.microsoft.com/office/word/2010/wordml" xmlns:w15="http://schemas.microsoft.com/office/word/2012/wordml" xmlns:w16cex="http://schemas.microsoft.com/office/word/2018/wordml/cex" xmlns:w16cid="http://schemas.microsoft.com/office/word/2016/wordml/cid" xmlns:w16="http://schemas.microsoft.com/office/word/2018/wordml" xmlns:w16se="http://schemas.microsoft.com/office/word/2015/wordml/symex" xmlns:wpg="http://schemas.microsoft.com/office/word/2010/wordprocessingGroup" xmlns:wpi="http://schemas.microsoft.com/office/word/2010/wordprocessingInk" xmlns:wne="http://schemas.microsoft.com/office/word/2006/wordml" xmlns:wps="http://schemas.microsoft.com/office/word/2010/wordprocessingShape" mc:Ignorable="w14 w15 w16se w16cid w16 w16cex wp14">
   <w:body>
     <w:p>
       <w:pPr>
@@ -46,9 +46,6 @@
     <w:p>
       <w:pPr>
         <w:jc w:val="center"/>
-        <w:rPr>
-          <w:lang w:val="en-US"/>
-        </w:rPr>
       </w:pPr>
       <w:r>
         <w:t>В - 22</w:t>
@@ -99,11 +96,6 @@
       </w:pPr>
     </w:p>
     <w:p>
-      <w:pPr>
-        <w:rPr>
-          <w:lang w:val="en-US"/>
-        </w:rPr>
-      </w:pPr>
       <w:r>
         <w:rPr>
           <w:rFonts w:ascii="Consolas" w:eastAsia="Consolas" w:hAnsi="Consolas" w:cs="Consolas"/>
@@ -113,7 +105,6 @@
       <w:r>
         <w:rPr>
           <w:rFonts w:ascii="Consolas" w:eastAsia="Consolas" w:hAnsi="Consolas" w:cs="Consolas"/>
-          <w:lang w:val="en-US"/>
         </w:rPr>
         <w:t xml:space="preserve"> </w:t>
       </w:r>
@@ -126,7 +117,6 @@
       <w:r>
         <w:rPr>
           <w:rFonts w:ascii="Consolas" w:eastAsia="Consolas" w:hAnsi="Consolas" w:cs="Consolas"/>
-          <w:lang w:val="en-US"/>
         </w:rPr>
         <w:t>:</w:t>
       </w:r>
@@ -135,15 +125,121 @@
       <w:pPr>
         <w:rPr>
           <w:rFonts w:ascii="Consolas" w:eastAsia="Consolas" w:hAnsi="Consolas" w:cs="Consolas"/>
-          <w:lang w:val="en-US"/>
-        </w:rPr>
-      </w:pPr>
-      <w:r>
-        <w:rPr>
-          <w:rFonts w:ascii="Consolas" w:eastAsia="Consolas" w:hAnsi="Consolas" w:cs="Consolas"/>
-          <w:lang w:val="en-US"/>
-        </w:rPr>
-        <w:t>#include &lt;iostream&gt;</w:t>
+        </w:rPr>
+      </w:pPr>
+      <w:r>
+        <w:rPr>
+          <w:rFonts w:ascii="Consolas" w:eastAsia="Consolas" w:hAnsi="Consolas" w:cs="Consolas"/>
+        </w:rPr>
+        <w:t>#</w:t>
+      </w:r>
+      <w:r>
+        <w:rPr>
+          <w:rFonts w:ascii="Consolas" w:eastAsia="Consolas" w:hAnsi="Consolas" w:cs="Consolas"/>
+          <w:lang w:val="en-US"/>
+        </w:rPr>
+        <w:t>include</w:t>
+      </w:r>
+      <w:r>
+        <w:rPr>
+          <w:rFonts w:ascii="Consolas" w:eastAsia="Consolas" w:hAnsi="Consolas" w:cs="Consolas"/>
+        </w:rPr>
+        <w:t xml:space="preserve"> &lt;</w:t>
+      </w:r>
+      <w:r>
+        <w:rPr>
+          <w:rFonts w:ascii="Consolas" w:eastAsia="Consolas" w:hAnsi="Consolas" w:cs="Consolas"/>
+          <w:lang w:val="en-US"/>
+        </w:rPr>
+        <w:t>iostream</w:t>
+      </w:r>
+      <w:r>
+        <w:rPr>
+          <w:rFonts w:ascii="Consolas" w:eastAsia="Consolas" w:hAnsi="Consolas" w:cs="Consolas"/>
+        </w:rPr>
+        <w:t>&gt;</w:t>
+      </w:r>
+    </w:p>
+    <w:p>
+      <w:pPr>
+        <w:rPr>
+          <w:rFonts w:ascii="Consolas" w:eastAsia="Consolas" w:hAnsi="Consolas" w:cs="Consolas"/>
+        </w:rPr>
+      </w:pPr>
+      <w:r>
+        <w:rPr>
+          <w:rFonts w:ascii="Consolas" w:eastAsia="Consolas" w:hAnsi="Consolas" w:cs="Consolas"/>
+        </w:rPr>
+        <w:t>#</w:t>
+      </w:r>
+      <w:r>
+        <w:rPr>
+          <w:rFonts w:ascii="Consolas" w:eastAsia="Consolas" w:hAnsi="Consolas" w:cs="Consolas"/>
+          <w:lang w:val="en-US"/>
+        </w:rPr>
+        <w:t>include</w:t>
+      </w:r>
+      <w:r>
+        <w:rPr>
+          <w:rFonts w:ascii="Consolas" w:eastAsia="Consolas" w:hAnsi="Consolas" w:cs="Consolas"/>
+        </w:rPr>
+        <w:t xml:space="preserve"> &lt;</w:t>
+      </w:r>
+      <w:proofErr w:type="spellStart"/>
+      <w:r>
+        <w:rPr>
+          <w:rFonts w:ascii="Consolas" w:eastAsia="Consolas" w:hAnsi="Consolas" w:cs="Consolas"/>
+          <w:lang w:val="en-US"/>
+        </w:rPr>
+        <w:t>iomanip</w:t>
+      </w:r>
+      <w:proofErr w:type="spellEnd"/>
+      <w:r>
+        <w:rPr>
+          <w:rFonts w:ascii="Consolas" w:eastAsia="Consolas" w:hAnsi="Consolas" w:cs="Consolas"/>
+        </w:rPr>
+        <w:t>&gt;</w:t>
+      </w:r>
+    </w:p>
+    <w:p>
+      <w:pPr>
+        <w:rPr>
+          <w:rFonts w:ascii="Consolas" w:eastAsia="Consolas" w:hAnsi="Consolas" w:cs="Consolas"/>
+        </w:rPr>
+      </w:pPr>
+      <w:r>
+        <w:rPr>
+          <w:rFonts w:ascii="Consolas" w:eastAsia="Consolas" w:hAnsi="Consolas" w:cs="Consolas"/>
+        </w:rPr>
+        <w:t>#</w:t>
+      </w:r>
+      <w:r>
+        <w:rPr>
+          <w:rFonts w:ascii="Consolas" w:eastAsia="Consolas" w:hAnsi="Consolas" w:cs="Consolas"/>
+          <w:lang w:val="en-US"/>
+        </w:rPr>
+        <w:t>include</w:t>
+      </w:r>
+      <w:r>
+        <w:rPr>
+          <w:rFonts w:ascii="Consolas" w:eastAsia="Consolas" w:hAnsi="Consolas" w:cs="Consolas"/>
+        </w:rPr>
+        <w:t xml:space="preserve"> &lt;</w:t>
+      </w:r>
+      <w:proofErr w:type="spellStart"/>
+      <w:r>
+        <w:rPr>
+          <w:rFonts w:ascii="Consolas" w:eastAsia="Consolas" w:hAnsi="Consolas" w:cs="Consolas"/>
+          <w:lang w:val="en-US"/>
+        </w:rPr>
+        <w:t>cmath</w:t>
+      </w:r>
+      <w:proofErr w:type="spellEnd"/>
+      <w:r>
+        <w:rPr>
+          <w:rFonts w:ascii="Consolas" w:eastAsia="Consolas" w:hAnsi="Consolas" w:cs="Consolas"/>
+        </w:rPr>
+        <w:t>&gt;</w:t>
       </w:r>
     </w:p>
     <w:p>
@@ -166,7 +262,7 @@
           <w:rFonts w:ascii="Consolas" w:eastAsia="Consolas" w:hAnsi="Consolas" w:cs="Consolas"/>
           <w:lang w:val="en-US"/>
         </w:rPr>
-        <w:t>iomanip</w:t>
+        <w:t>cstdlib</w:t>
       </w:r>
       <w:proofErr w:type="spellEnd"/>
       <w:r>
@@ -197,7 +293,7 @@
           <w:rFonts w:ascii="Consolas" w:eastAsia="Consolas" w:hAnsi="Consolas" w:cs="Consolas"/>
           <w:lang w:val="en-US"/>
         </w:rPr>
-        <w:t>cmath</w:t>
+        <w:t>ctime</w:t>
       </w:r>
       <w:proofErr w:type="spellEnd"/>
       <w:r>
@@ -220,68 +316,6 @@
           <w:rFonts w:ascii="Consolas" w:eastAsia="Consolas" w:hAnsi="Consolas" w:cs="Consolas"/>
           <w:lang w:val="en-US"/>
         </w:rPr>
-        <w:t>#include &lt;</w:t>
-      </w:r>
-      <w:proofErr w:type="spellStart"/>
-      <w:r>
-        <w:rPr>
-          <w:rFonts w:ascii="Consolas" w:eastAsia="Consolas" w:hAnsi="Consolas" w:cs="Consolas"/>
-          <w:lang w:val="en-US"/>
-        </w:rPr>
-        <w:t>cstdlib</w:t>
-      </w:r>
-      <w:proofErr w:type="spellEnd"/>
-      <w:r>
-        <w:rPr>
-          <w:rFonts w:ascii="Consolas" w:eastAsia="Consolas" w:hAnsi="Consolas" w:cs="Consolas"/>
-          <w:lang w:val="en-US"/>
-        </w:rPr>
-        <w:t>&gt;</w:t>
-      </w:r>
-    </w:p>
-    <w:p>
-      <w:pPr>
-        <w:rPr>
-          <w:rFonts w:ascii="Consolas" w:eastAsia="Consolas" w:hAnsi="Consolas" w:cs="Consolas"/>
-          <w:lang w:val="en-US"/>
-        </w:rPr>
-      </w:pPr>
-      <w:r>
-        <w:rPr>
-          <w:rFonts w:ascii="Consolas" w:eastAsia="Consolas" w:hAnsi="Consolas" w:cs="Consolas"/>
-          <w:lang w:val="en-US"/>
-        </w:rPr>
-        <w:t>#include &lt;</w:t>
-      </w:r>
-      <w:proofErr w:type="spellStart"/>
-      <w:r>
-        <w:rPr>
-          <w:rFonts w:ascii="Consolas" w:eastAsia="Consolas" w:hAnsi="Consolas" w:cs="Consolas"/>
-          <w:lang w:val="en-US"/>
-        </w:rPr>
-        <w:t>ctime</w:t>
-      </w:r>
-      <w:proofErr w:type="spellEnd"/>
-      <w:r>
-        <w:rPr>
-          <w:rFonts w:ascii="Consolas" w:eastAsia="Consolas" w:hAnsi="Consolas" w:cs="Consolas"/>
-          <w:lang w:val="en-US"/>
-        </w:rPr>
-        <w:t>&gt;</w:t>
-      </w:r>
-    </w:p>
-    <w:p>
-      <w:pPr>
-        <w:rPr>
-          <w:rFonts w:ascii="Consolas" w:eastAsia="Consolas" w:hAnsi="Consolas" w:cs="Consolas"/>
-          <w:lang w:val="en-US"/>
-        </w:rPr>
-      </w:pPr>
-      <w:r>
-        <w:rPr>
-          <w:rFonts w:ascii="Consolas" w:eastAsia="Consolas" w:hAnsi="Consolas" w:cs="Consolas"/>
-          <w:lang w:val="en-US"/>
-        </w:rPr>
         <w:t>using namespace std;</w:t>
       </w:r>
     </w:p>
@@ -514,6 +548,7 @@
       <w:pPr>
         <w:rPr>
           <w:rFonts w:ascii="Consolas" w:eastAsia="Consolas" w:hAnsi="Consolas" w:cs="Consolas"/>
+          <w:lang w:val="en-US"/>
         </w:rPr>
       </w:pPr>
       <w:r>
@@ -528,7 +563,20 @@
         <w:rPr>
           <w:rFonts w:ascii="Consolas" w:eastAsia="Consolas" w:hAnsi="Consolas" w:cs="Consolas"/>
         </w:rPr>
-        <w:t>Формирование данных</w:t>
+        <w:t>Формирование</w:t>
+      </w:r>
+      <w:r>
+        <w:rPr>
+          <w:rFonts w:ascii="Consolas" w:eastAsia="Consolas" w:hAnsi="Consolas" w:cs="Consolas"/>
+          <w:lang w:val="en-US"/>
+        </w:rPr>
+        <w:t xml:space="preserve"> </w:t>
+      </w:r>
+      <w:r>
+        <w:rPr>
+          <w:rFonts w:ascii="Consolas" w:eastAsia="Consolas" w:hAnsi="Consolas" w:cs="Consolas"/>
+        </w:rPr>
+        <w:t>данных</w:t>
       </w:r>
     </w:p>
     <w:p>
@@ -795,15 +843,19 @@
       <w:pPr>
         <w:rPr>
           <w:rFonts w:ascii="Consolas" w:eastAsia="Consolas" w:hAnsi="Consolas" w:cs="Consolas"/>
-          <w:lang w:val="en-US"/>
-        </w:rPr>
-      </w:pPr>
-      <w:r>
-        <w:rPr>
-          <w:rFonts w:ascii="Consolas" w:eastAsia="Consolas" w:hAnsi="Consolas" w:cs="Consolas"/>
-          <w:lang w:val="en-US"/>
-        </w:rPr>
-        <w:tab/>
+        </w:rPr>
+      </w:pPr>
+      <w:r>
+        <w:rPr>
+          <w:rFonts w:ascii="Consolas" w:eastAsia="Consolas" w:hAnsi="Consolas" w:cs="Consolas"/>
+          <w:lang w:val="en-US"/>
+        </w:rPr>
+        <w:tab/>
+      </w:r>
+      <w:r>
+        <w:rPr>
+          <w:rFonts w:ascii="Consolas" w:eastAsia="Consolas" w:hAnsi="Consolas" w:cs="Consolas"/>
+        </w:rPr>
         <w:t>}</w:t>
       </w:r>
     </w:p>
@@ -811,13 +863,11 @@
       <w:pPr>
         <w:rPr>
           <w:rFonts w:ascii="Consolas" w:eastAsia="Consolas" w:hAnsi="Consolas" w:cs="Consolas"/>
-          <w:lang w:val="en-US"/>
-        </w:rPr>
-      </w:pPr>
-      <w:r>
-        <w:rPr>
-          <w:rFonts w:ascii="Consolas" w:eastAsia="Consolas" w:hAnsi="Consolas" w:cs="Consolas"/>
-          <w:lang w:val="en-US"/>
+        </w:rPr>
+      </w:pPr>
+      <w:r>
+        <w:rPr>
+          <w:rFonts w:ascii="Consolas" w:eastAsia="Consolas" w:hAnsi="Consolas" w:cs="Consolas"/>
         </w:rPr>
         <w:tab/>
       </w:r>
@@ -833,7 +883,6 @@
       <w:r>
         <w:rPr>
           <w:rFonts w:ascii="Consolas" w:eastAsia="Consolas" w:hAnsi="Consolas" w:cs="Consolas"/>
-          <w:lang w:val="en-US"/>
         </w:rPr>
         <w:t xml:space="preserve"> &lt;&lt; </w:t>
       </w:r>
@@ -849,7 +898,6 @@
       <w:r>
         <w:rPr>
           <w:rFonts w:ascii="Consolas" w:eastAsia="Consolas" w:hAnsi="Consolas" w:cs="Consolas"/>
-          <w:lang w:val="en-US"/>
         </w:rPr>
         <w:t>;</w:t>
       </w:r>
@@ -858,27 +906,24 @@
       <w:pPr>
         <w:rPr>
           <w:rFonts w:ascii="Consolas" w:eastAsia="Consolas" w:hAnsi="Consolas" w:cs="Consolas"/>
-          <w:lang w:val="en-US"/>
-        </w:rPr>
-      </w:pPr>
-      <w:r>
-        <w:rPr>
-          <w:rFonts w:ascii="Consolas" w:eastAsia="Consolas" w:hAnsi="Consolas" w:cs="Consolas"/>
-          <w:lang w:val="en-US"/>
-        </w:rPr>
-        <w:tab/>
-      </w:r>
-    </w:p>
-    <w:p>
-      <w:pPr>
-        <w:rPr>
-          <w:rFonts w:ascii="Consolas" w:eastAsia="Consolas" w:hAnsi="Consolas" w:cs="Consolas"/>
-        </w:rPr>
-      </w:pPr>
-      <w:r>
-        <w:rPr>
-          <w:rFonts w:ascii="Consolas" w:eastAsia="Consolas" w:hAnsi="Consolas" w:cs="Consolas"/>
-          <w:lang w:val="en-US"/>
+        </w:rPr>
+      </w:pPr>
+      <w:r>
+        <w:rPr>
+          <w:rFonts w:ascii="Consolas" w:eastAsia="Consolas" w:hAnsi="Consolas" w:cs="Consolas"/>
+        </w:rPr>
+        <w:tab/>
+      </w:r>
+    </w:p>
+    <w:p>
+      <w:pPr>
+        <w:rPr>
+          <w:rFonts w:ascii="Consolas" w:eastAsia="Consolas" w:hAnsi="Consolas" w:cs="Consolas"/>
+        </w:rPr>
+      </w:pPr>
+      <w:r>
+        <w:rPr>
+          <w:rFonts w:ascii="Consolas" w:eastAsia="Consolas" w:hAnsi="Consolas" w:cs="Consolas"/>
         </w:rPr>
         <w:lastRenderedPageBreak/>
         <w:tab/>
@@ -901,7 +946,6 @@
       <w:r>
         <w:rPr>
           <w:rFonts w:ascii="Consolas" w:eastAsia="Consolas" w:hAnsi="Consolas" w:cs="Consolas"/>
-          <w:lang w:val="en-US"/>
         </w:rPr>
         <w:tab/>
       </w:r>
@@ -1185,15 +1229,19 @@
       <w:pPr>
         <w:rPr>
           <w:rFonts w:ascii="Consolas" w:eastAsia="Consolas" w:hAnsi="Consolas" w:cs="Consolas"/>
-          <w:lang w:val="en-US"/>
-        </w:rPr>
-      </w:pPr>
-      <w:r>
-        <w:rPr>
-          <w:rFonts w:ascii="Consolas" w:eastAsia="Consolas" w:hAnsi="Consolas" w:cs="Consolas"/>
-          <w:lang w:val="en-US"/>
-        </w:rPr>
-        <w:tab/>
+        </w:rPr>
+      </w:pPr>
+      <w:r>
+        <w:rPr>
+          <w:rFonts w:ascii="Consolas" w:eastAsia="Consolas" w:hAnsi="Consolas" w:cs="Consolas"/>
+          <w:lang w:val="en-US"/>
+        </w:rPr>
+        <w:tab/>
+      </w:r>
+      <w:r>
+        <w:rPr>
+          <w:rFonts w:ascii="Consolas" w:eastAsia="Consolas" w:hAnsi="Consolas" w:cs="Consolas"/>
+        </w:rPr>
         <w:t>}</w:t>
       </w:r>
     </w:p>
@@ -1201,27 +1249,24 @@
       <w:pPr>
         <w:rPr>
           <w:rFonts w:ascii="Consolas" w:eastAsia="Consolas" w:hAnsi="Consolas" w:cs="Consolas"/>
-          <w:lang w:val="en-US"/>
-        </w:rPr>
-      </w:pPr>
-      <w:r>
-        <w:rPr>
-          <w:rFonts w:ascii="Consolas" w:eastAsia="Consolas" w:hAnsi="Consolas" w:cs="Consolas"/>
-          <w:lang w:val="en-US"/>
-        </w:rPr>
-        <w:tab/>
-      </w:r>
-    </w:p>
-    <w:p>
-      <w:pPr>
-        <w:rPr>
-          <w:rFonts w:ascii="Consolas" w:eastAsia="Consolas" w:hAnsi="Consolas" w:cs="Consolas"/>
-        </w:rPr>
-      </w:pPr>
-      <w:r>
-        <w:rPr>
-          <w:rFonts w:ascii="Consolas" w:eastAsia="Consolas" w:hAnsi="Consolas" w:cs="Consolas"/>
-          <w:lang w:val="en-US"/>
+        </w:rPr>
+      </w:pPr>
+      <w:r>
+        <w:rPr>
+          <w:rFonts w:ascii="Consolas" w:eastAsia="Consolas" w:hAnsi="Consolas" w:cs="Consolas"/>
+        </w:rPr>
+        <w:tab/>
+      </w:r>
+    </w:p>
+    <w:p>
+      <w:pPr>
+        <w:rPr>
+          <w:rFonts w:ascii="Consolas" w:eastAsia="Consolas" w:hAnsi="Consolas" w:cs="Consolas"/>
+        </w:rPr>
+      </w:pPr>
+      <w:r>
+        <w:rPr>
+          <w:rFonts w:ascii="Consolas" w:eastAsia="Consolas" w:hAnsi="Consolas" w:cs="Consolas"/>
         </w:rPr>
         <w:tab/>
       </w:r>
@@ -1761,6 +1806,7 @@
       <w:pPr>
         <w:rPr>
           <w:rFonts w:ascii="Consolas" w:eastAsia="Consolas" w:hAnsi="Consolas" w:cs="Consolas"/>
+          <w:lang w:val="en-US"/>
         </w:rPr>
       </w:pPr>
       <w:r>
@@ -2510,12 +2556,8 @@
         </w:rPr>
         <w:t xml:space="preserve"> </w:t>
       </w:r>
-      <w:bookmarkStart w:id="0" w:name="_GoBack"/>
-      <w:r>
-        <w:rPr>
-          <w:lang w:val="en-US"/>
-        </w:rPr>
-        <w:object w:dxaOrig="15511" w:dyaOrig="10380">
+      <w:r>
+        <w:object w:dxaOrig="21015" w:dyaOrig="14071" w14:anchorId="0C60C2BD">
           <v:shapetype id="_x0000_t75" coordsize="21600,21600" o:spt="75" o:preferrelative="t" path="m@4@5l@4@11@9@11@9@5xe" filled="f" stroked="f">
             <v:stroke joinstyle="miter"/>
             <v:formulas>
@@ -2535,13 +2577,12 @@
             <v:path o:extrusionok="f" gradientshapeok="t" o:connecttype="rect"/>
             <o:lock v:ext="edit" aspectratio="t"/>
           </v:shapetype>
-          <v:shape id="_x0000_i1027" type="#_x0000_t75" style="width:450.75pt;height:301.5pt" o:ole="">
+          <v:shape id="_x0000_i1036" type="#_x0000_t75" style="width:519.75pt;height:348pt" o:ole="">
             <v:imagedata r:id="rId4" o:title=""/>
           </v:shape>
-          <o:OLEObject Type="Embed" ProgID="Visio.Drawing.15" ShapeID="_x0000_i1027" DrawAspect="Content" ObjectID="_1678696228" r:id="rId5"/>
+          <o:OLEObject Type="Embed" ProgID="Visio.Drawing.15" ShapeID="_x0000_i1036" DrawAspect="Content" ObjectID="_1678878235" r:id="rId5"/>
         </w:object>
       </w:r>
-      <w:bookmarkEnd w:id="0"/>
     </w:p>
     <w:p/>
     <w:sectPr>
@@ -2556,7 +2597,7 @@
 </file>
 
 <file path=word/styles.xml><?xml version="1.0" encoding="utf-8"?>
-<w:styles xmlns:mc="http://schemas.openxmlformats.org/markup-compatibility/2006" xmlns:r="http://schemas.openxmlformats.org/officeDocument/2006/relationships" xmlns:w="http://schemas.openxmlformats.org/wordprocessingml/2006/main" xmlns:w14="http://schemas.microsoft.com/office/word/2010/wordml" xmlns:w15="http://schemas.microsoft.com/office/word/2012/wordml" xmlns:w16cid="http://schemas.microsoft.com/office/word/2016/wordml/cid" xmlns:w16se="http://schemas.microsoft.com/office/word/2015/wordml/symex" mc:Ignorable="w14 w15 w16se w16cid">
+<w:styles xmlns:mc="http://schemas.openxmlformats.org/markup-compatibility/2006" xmlns:r="http://schemas.openxmlformats.org/officeDocument/2006/relationships" xmlns:w="http://schemas.openxmlformats.org/wordprocessingml/2006/main" xmlns:w14="http://schemas.microsoft.com/office/word/2010/wordml" xmlns:w15="http://schemas.microsoft.com/office/word/2012/wordml" xmlns:w16cex="http://schemas.microsoft.com/office/word/2018/wordml/cex" xmlns:w16cid="http://schemas.microsoft.com/office/word/2016/wordml/cid" xmlns:w16="http://schemas.microsoft.com/office/word/2018/wordml" xmlns:w16se="http://schemas.microsoft.com/office/word/2015/wordml/symex" mc:Ignorable="w14 w15 w16se w16cid w16 w16cex">
   <w:docDefaults>
     <w:rPrDefault>
       <w:rPr>
@@ -2568,7 +2609,7 @@
     </w:rPrDefault>
     <w:pPrDefault/>
   </w:docDefaults>
-  <w:latentStyles w:defLockedState="0" w:defUIPriority="99" w:defSemiHidden="0" w:defUnhideWhenUsed="0" w:defQFormat="0" w:count="375">
+  <w:latentStyles w:defLockedState="0" w:defUIPriority="99" w:defSemiHidden="0" w:defUnhideWhenUsed="0" w:defQFormat="0" w:count="376">
     <w:lsdException w:name="Normal" w:uiPriority="0" w:qFormat="1"/>
     <w:lsdException w:name="heading 1" w:uiPriority="9" w:qFormat="1"/>
     <w:lsdException w:name="heading 2" w:semiHidden="1" w:uiPriority="9" w:unhideWhenUsed="1" w:qFormat="1"/>
@@ -2674,7 +2715,6 @@
     <w:lsdException w:name="HTML Sample" w:semiHidden="1" w:unhideWhenUsed="1"/>
     <w:lsdException w:name="HTML Typewriter" w:semiHidden="1" w:unhideWhenUsed="1"/>
     <w:lsdException w:name="HTML Variable" w:semiHidden="1" w:unhideWhenUsed="1"/>
-    <w:lsdException w:name="Normal Table" w:semiHidden="1" w:unhideWhenUsed="1"/>
     <w:lsdException w:name="annotation subject" w:semiHidden="1" w:unhideWhenUsed="1"/>
     <w:lsdException w:name="No List" w:semiHidden="1" w:unhideWhenUsed="1"/>
     <w:lsdException w:name="Outline List 1" w:semiHidden="1" w:unhideWhenUsed="1"/>
@@ -2721,10 +2761,8 @@
     <w:lsdException w:name="Table Subtle 2" w:semiHidden="1" w:unhideWhenUsed="1"/>
     <w:lsdException w:name="Table Web 1" w:semiHidden="1" w:unhideWhenUsed="1"/>
     <w:lsdException w:name="Table Web 2" w:semiHidden="1" w:unhideWhenUsed="1"/>
-    <w:lsdException w:name="Table Web 3" w:semiHidden="1" w:unhideWhenUsed="1"/>
     <w:lsdException w:name="Balloon Text" w:semiHidden="1" w:unhideWhenUsed="1"/>
     <w:lsdException w:name="Table Grid" w:uiPriority="39"/>
-    <w:lsdException w:name="Table Theme" w:semiHidden="1" w:unhideWhenUsed="1"/>
     <w:lsdException w:name="Placeholder Text" w:semiHidden="1"/>
     <w:lsdException w:name="No Spacing" w:uiPriority="1" w:qFormat="1"/>
     <w:lsdException w:name="Light Shading" w:uiPriority="60"/>
@@ -2944,6 +2982,7 @@
     <w:lsdException w:name="Smart Hyperlink" w:semiHidden="1" w:unhideWhenUsed="1"/>
     <w:lsdException w:name="Hashtag" w:semiHidden="1" w:unhideWhenUsed="1"/>
     <w:lsdException w:name="Unresolved Mention" w:semiHidden="1" w:unhideWhenUsed="1"/>
+    <w:lsdException w:name="Smart Link" w:semiHidden="1" w:unhideWhenUsed="1"/>
   </w:latentStyles>
   <w:style w:type="paragraph" w:default="1" w:styleId="a">
     <w:name w:val="Normal"/>
